--- a/docs/lesson14/cs246_individual_project_report.docx
+++ b/docs/lesson14/cs246_individual_project_report.docx
@@ -4,23 +4,2531 @@
   <w:body>
     <w:p>
       <w:pPr>
+        <w:spacing w:after="0" w:line="240" w:lineRule="auto"/>
+        <w:jc w:val="center"/>
+        <w:rPr>
+          <w:b/>
+        </w:rPr>
+      </w:pPr>
+      <w:r>
+        <w:rPr>
+          <w:b/>
+        </w:rPr>
+        <w:t>CS246</w:t>
+      </w:r>
+      <w:r>
+        <w:rPr>
+          <w:b/>
+        </w:rPr>
+        <w:t xml:space="preserve"> – </w:t>
+      </w:r>
+      <w:r>
+        <w:rPr>
+          <w:b/>
+        </w:rPr>
+        <w:t>Software Design and Development</w:t>
+      </w:r>
+    </w:p>
+    <w:p>
+      <w:pPr>
+        <w:spacing w:after="0" w:line="240" w:lineRule="auto"/>
+        <w:jc w:val="center"/>
+        <w:rPr>
+          <w:b/>
+        </w:rPr>
+      </w:pPr>
+      <w:r>
+        <w:rPr>
+          <w:b/>
+        </w:rPr>
+        <w:t>W14</w:t>
+      </w:r>
+      <w:r>
+        <w:rPr>
+          <w:b/>
+        </w:rPr>
+        <w:t xml:space="preserve">-Prove: </w:t>
+      </w:r>
+      <w:r>
+        <w:rPr>
+          <w:b/>
+        </w:rPr>
+        <w:t>Individual Project Report</w:t>
+      </w:r>
+    </w:p>
+    <w:p>
+      <w:pPr>
+        <w:jc w:val="center"/>
+        <w:rPr>
+          <w:b/>
+        </w:rPr>
+      </w:pPr>
+    </w:p>
+    <w:tbl>
+      <w:tblPr>
+        <w:tblStyle w:val="TableGrid"/>
+        <w:tblW w:w="0" w:type="auto"/>
+        <w:tblLook w:val="04A0" w:firstRow="1" w:lastRow="0" w:firstColumn="1" w:lastColumn="0" w:noHBand="0" w:noVBand="1"/>
+      </w:tblPr>
+      <w:tblGrid>
+        <w:gridCol w:w="1435"/>
+        <w:gridCol w:w="7915"/>
+      </w:tblGrid>
+      <w:tr>
+        <w:tc>
+          <w:tcPr>
+            <w:tcW w:w="1435" w:type="dxa"/>
+          </w:tcPr>
+          <w:p>
+            <w:pPr>
+              <w:rPr>
+                <w:b/>
+              </w:rPr>
+            </w:pPr>
+            <w:r>
+              <w:rPr>
+                <w:b/>
+              </w:rPr>
+              <w:t>Name:</w:t>
+            </w:r>
+          </w:p>
+        </w:tc>
+        <w:tc>
+          <w:tcPr>
+            <w:tcW w:w="7915" w:type="dxa"/>
+          </w:tcPr>
+          <w:p/>
+        </w:tc>
+      </w:tr>
+      <w:tr>
+        <w:tc>
+          <w:tcPr>
+            <w:tcW w:w="1435" w:type="dxa"/>
+          </w:tcPr>
+          <w:p>
+            <w:pPr>
+              <w:rPr>
+                <w:b/>
+              </w:rPr>
+            </w:pPr>
+            <w:r>
+              <w:rPr>
+                <w:b/>
+              </w:rPr>
+              <w:t>Teacher:</w:t>
+            </w:r>
+          </w:p>
+        </w:tc>
+        <w:tc>
+          <w:tcPr>
+            <w:tcW w:w="7915" w:type="dxa"/>
+          </w:tcPr>
+          <w:p/>
+        </w:tc>
+      </w:tr>
+      <w:tr>
+        <w:tc>
+          <w:tcPr>
+            <w:tcW w:w="1435" w:type="dxa"/>
+          </w:tcPr>
+          <w:p>
+            <w:pPr>
+              <w:rPr>
+                <w:b/>
+              </w:rPr>
+            </w:pPr>
+            <w:r>
+              <w:rPr>
+                <w:b/>
+              </w:rPr>
+              <w:t>Section:</w:t>
+            </w:r>
+          </w:p>
+        </w:tc>
+        <w:tc>
+          <w:tcPr>
+            <w:tcW w:w="7915" w:type="dxa"/>
+          </w:tcPr>
+          <w:p/>
+        </w:tc>
+      </w:tr>
+    </w:tbl>
+    <w:p/>
+    <w:p>
+      <w:pPr>
+        <w:rPr>
+          <w:i/>
+        </w:rPr>
+      </w:pPr>
+      <w:r>
+        <w:rPr>
+          <w:i/>
+        </w:rPr>
+        <w:t xml:space="preserve">It is a violation of BYU-Idaho Honor Code to post or share this </w:t>
+      </w:r>
+      <w:r>
+        <w:rPr>
+          <w:i/>
+        </w:rPr>
+        <w:t>document</w:t>
+      </w:r>
+      <w:r>
+        <w:rPr>
+          <w:i/>
+        </w:rPr>
+        <w:t xml:space="preserve"> with others or to post it online.  Storage into a personal and private repository (private GitHub repository, unshared Google Drive folder) is acceptable.</w:t>
+      </w:r>
+    </w:p>
+    <w:p/>
+    <w:p>
+      <w:pPr>
+        <w:rPr>
+          <w:u w:val="single"/>
+        </w:rPr>
+      </w:pPr>
+      <w:r>
+        <w:rPr>
+          <w:u w:val="single"/>
+        </w:rPr>
+        <w:t>Team Project Summary</w:t>
+      </w:r>
+    </w:p>
+    <w:p>
+      <w:pPr>
         <w:pStyle w:val="ListParagraph"/>
         <w:numPr>
           <w:ilvl w:val="0"/>
-          <w:numId w:val="1"/>
+          <w:numId w:val="2"/>
         </w:numPr>
       </w:pPr>
       <w:r>
-        <w:t>TODO</w:t>
+        <w:t>Provide a summary of your team project in the table below:</w:t>
       </w:r>
-      <w:bookmarkStart w:id="0" w:name="_GoBack"/>
-      <w:bookmarkEnd w:id="0"/>
+    </w:p>
+    <w:tbl>
+      <w:tblPr>
+        <w:tblStyle w:val="TableGrid"/>
+        <w:tblW w:w="0" w:type="auto"/>
+        <w:tblLook w:val="04A0" w:firstRow="1" w:lastRow="0" w:firstColumn="1" w:lastColumn="0" w:noHBand="0" w:noVBand="1"/>
+      </w:tblPr>
+      <w:tblGrid>
+        <w:gridCol w:w="2605"/>
+        <w:gridCol w:w="6745"/>
+      </w:tblGrid>
+      <w:tr>
+        <w:tc>
+          <w:tcPr>
+            <w:tcW w:w="2605" w:type="dxa"/>
+          </w:tcPr>
+          <w:p>
+            <w:pPr>
+              <w:rPr>
+                <w:b/>
+              </w:rPr>
+            </w:pPr>
+            <w:r>
+              <w:rPr>
+                <w:b/>
+              </w:rPr>
+              <w:t>Team Name</w:t>
+            </w:r>
+          </w:p>
+        </w:tc>
+        <w:tc>
+          <w:tcPr>
+            <w:tcW w:w="6745" w:type="dxa"/>
+          </w:tcPr>
+          <w:p/>
+        </w:tc>
+      </w:tr>
+      <w:tr>
+        <w:tc>
+          <w:tcPr>
+            <w:tcW w:w="2605" w:type="dxa"/>
+          </w:tcPr>
+          <w:p>
+            <w:pPr>
+              <w:rPr>
+                <w:b/>
+              </w:rPr>
+            </w:pPr>
+            <w:r>
+              <w:rPr>
+                <w:b/>
+              </w:rPr>
+              <w:t>Project Name</w:t>
+            </w:r>
+          </w:p>
+        </w:tc>
+        <w:tc>
+          <w:tcPr>
+            <w:tcW w:w="6745" w:type="dxa"/>
+          </w:tcPr>
+          <w:p/>
+        </w:tc>
+      </w:tr>
+      <w:tr>
+        <w:tc>
+          <w:tcPr>
+            <w:tcW w:w="2605" w:type="dxa"/>
+          </w:tcPr>
+          <w:p>
+            <w:pPr>
+              <w:rPr>
+                <w:b/>
+              </w:rPr>
+            </w:pPr>
+            <w:r>
+              <w:rPr>
+                <w:b/>
+              </w:rPr>
+              <w:t>Public GitHub Repository</w:t>
+            </w:r>
+          </w:p>
+        </w:tc>
+        <w:tc>
+          <w:tcPr>
+            <w:tcW w:w="6745" w:type="dxa"/>
+          </w:tcPr>
+          <w:p/>
+        </w:tc>
+      </w:tr>
+    </w:tbl>
+    <w:p/>
+    <w:p>
+      <w:pPr>
+        <w:pStyle w:val="ListParagraph"/>
+        <w:numPr>
+          <w:ilvl w:val="0"/>
+          <w:numId w:val="2"/>
+        </w:numPr>
+      </w:pPr>
+      <w:r>
+        <w:t xml:space="preserve">Provide an assessment of the contribution and participation of each member of your team (including yourself).  This is a confidential assessment that </w:t>
+      </w:r>
+      <w:proofErr w:type="gramStart"/>
+      <w:r>
+        <w:t>is used</w:t>
+      </w:r>
+      <w:proofErr w:type="gramEnd"/>
+      <w:r>
+        <w:t xml:space="preserve"> to adjust grades for each individual.  </w:t>
+      </w:r>
+    </w:p>
+    <w:tbl>
+      <w:tblPr>
+        <w:tblStyle w:val="TableGrid"/>
+        <w:tblW w:w="0" w:type="auto"/>
+        <w:tblLook w:val="04A0" w:firstRow="1" w:lastRow="0" w:firstColumn="1" w:lastColumn="0" w:noHBand="0" w:noVBand="1"/>
+      </w:tblPr>
+      <w:tblGrid>
+        <w:gridCol w:w="2155"/>
+        <w:gridCol w:w="3690"/>
+        <w:gridCol w:w="3505"/>
+      </w:tblGrid>
+      <w:tr>
+        <w:tc>
+          <w:tcPr>
+            <w:tcW w:w="2155" w:type="dxa"/>
+          </w:tcPr>
+          <w:p>
+            <w:pPr>
+              <w:rPr>
+                <w:b/>
+              </w:rPr>
+            </w:pPr>
+            <w:r>
+              <w:rPr>
+                <w:b/>
+              </w:rPr>
+              <w:t>Team Member Name</w:t>
+            </w:r>
+          </w:p>
+          <w:p>
+            <w:r>
+              <w:t>(list everyone including yourself)</w:t>
+            </w:r>
+          </w:p>
+        </w:tc>
+        <w:tc>
+          <w:tcPr>
+            <w:tcW w:w="3690" w:type="dxa"/>
+          </w:tcPr>
+          <w:p>
+            <w:pPr>
+              <w:rPr>
+                <w:b/>
+              </w:rPr>
+            </w:pPr>
+            <w:r>
+              <w:rPr>
+                <w:b/>
+              </w:rPr>
+              <w:t>Ranking – Answer 1 to 4 where contribution and participation was:</w:t>
+            </w:r>
+          </w:p>
+          <w:p>
+            <w:pPr>
+              <w:rPr>
+                <w:b/>
+              </w:rPr>
+            </w:pPr>
+          </w:p>
+          <w:p>
+            <w:pPr>
+              <w:rPr>
+                <w:b/>
+              </w:rPr>
+            </w:pPr>
+            <w:r>
+              <w:rPr>
+                <w:b/>
+              </w:rPr>
+              <w:t>1 = … little or none</w:t>
+            </w:r>
+          </w:p>
+          <w:p>
+            <w:pPr>
+              <w:rPr>
+                <w:b/>
+              </w:rPr>
+            </w:pPr>
+            <w:r>
+              <w:rPr>
+                <w:b/>
+              </w:rPr>
+              <w:t>2 = … less than others on the team</w:t>
+            </w:r>
+          </w:p>
+          <w:p>
+            <w:pPr>
+              <w:rPr>
+                <w:b/>
+              </w:rPr>
+            </w:pPr>
+            <w:r>
+              <w:rPr>
+                <w:b/>
+              </w:rPr>
+              <w:t>3 = … equal to others on the team</w:t>
+            </w:r>
+          </w:p>
+          <w:p>
+            <w:pPr>
+              <w:rPr>
+                <w:b/>
+              </w:rPr>
+            </w:pPr>
+            <w:r>
+              <w:rPr>
+                <w:b/>
+              </w:rPr>
+              <w:t>4 = … more than others on the team</w:t>
+            </w:r>
+          </w:p>
+          <w:p>
+            <w:pPr>
+              <w:rPr>
+                <w:b/>
+              </w:rPr>
+            </w:pPr>
+          </w:p>
+        </w:tc>
+        <w:tc>
+          <w:tcPr>
+            <w:tcW w:w="3505" w:type="dxa"/>
+          </w:tcPr>
+          <w:p>
+            <w:pPr>
+              <w:rPr>
+                <w:b/>
+              </w:rPr>
+            </w:pPr>
+            <w:r>
+              <w:rPr>
+                <w:b/>
+              </w:rPr>
+              <w:t>Comments</w:t>
+            </w:r>
+          </w:p>
+          <w:p>
+            <w:r>
+              <w:t>(provide an explanation of your assessment)</w:t>
+            </w:r>
+          </w:p>
+        </w:tc>
+      </w:tr>
+      <w:tr>
+        <w:tc>
+          <w:tcPr>
+            <w:tcW w:w="2155" w:type="dxa"/>
+          </w:tcPr>
+          <w:p/>
+        </w:tc>
+        <w:tc>
+          <w:tcPr>
+            <w:tcW w:w="3690" w:type="dxa"/>
+          </w:tcPr>
+          <w:p/>
+        </w:tc>
+        <w:tc>
+          <w:tcPr>
+            <w:tcW w:w="3505" w:type="dxa"/>
+          </w:tcPr>
+          <w:p/>
+        </w:tc>
+      </w:tr>
+      <w:tr>
+        <w:tc>
+          <w:tcPr>
+            <w:tcW w:w="2155" w:type="dxa"/>
+          </w:tcPr>
+          <w:p/>
+        </w:tc>
+        <w:tc>
+          <w:tcPr>
+            <w:tcW w:w="3690" w:type="dxa"/>
+          </w:tcPr>
+          <w:p/>
+        </w:tc>
+        <w:tc>
+          <w:tcPr>
+            <w:tcW w:w="3505" w:type="dxa"/>
+          </w:tcPr>
+          <w:p/>
+        </w:tc>
+      </w:tr>
+      <w:tr>
+        <w:tc>
+          <w:tcPr>
+            <w:tcW w:w="2155" w:type="dxa"/>
+          </w:tcPr>
+          <w:p/>
+        </w:tc>
+        <w:tc>
+          <w:tcPr>
+            <w:tcW w:w="3690" w:type="dxa"/>
+          </w:tcPr>
+          <w:p/>
+        </w:tc>
+        <w:tc>
+          <w:tcPr>
+            <w:tcW w:w="3505" w:type="dxa"/>
+          </w:tcPr>
+          <w:p/>
+        </w:tc>
+      </w:tr>
+      <w:tr>
+        <w:tc>
+          <w:tcPr>
+            <w:tcW w:w="2155" w:type="dxa"/>
+          </w:tcPr>
+          <w:p/>
+        </w:tc>
+        <w:tc>
+          <w:tcPr>
+            <w:tcW w:w="3690" w:type="dxa"/>
+          </w:tcPr>
+          <w:p/>
+        </w:tc>
+        <w:tc>
+          <w:tcPr>
+            <w:tcW w:w="3505" w:type="dxa"/>
+          </w:tcPr>
+          <w:p/>
+        </w:tc>
+      </w:tr>
+    </w:tbl>
+    <w:p/>
+    <w:p>
+      <w:pPr>
+        <w:pStyle w:val="ListParagraph"/>
+        <w:numPr>
+          <w:ilvl w:val="0"/>
+          <w:numId w:val="2"/>
+        </w:numPr>
+      </w:pPr>
+      <w:r>
+        <w:t>Summarize what you learned about working in a team and how you might change the next time you work in a team.</w:t>
+      </w:r>
+    </w:p>
+    <w:p/>
+    <w:p>
+      <w:r>
+        <w:br w:type="page"/>
+      </w:r>
     </w:p>
     <w:p>
       <w:pPr>
+        <w:rPr>
+          <w:u w:val="single"/>
+        </w:rPr>
+      </w:pPr>
+      <w:r>
+        <w:rPr>
+          <w:u w:val="single"/>
+        </w:rPr>
+        <w:lastRenderedPageBreak/>
+        <w:t>Course Goals Survey – Revisited</w:t>
+      </w:r>
+    </w:p>
+    <w:p>
+      <w:r>
+        <w:t xml:space="preserve">At the beginning of the course, you </w:t>
+      </w:r>
+      <w:r>
+        <w:t xml:space="preserve">completed the Course Goals Survey.  You will now complete the same survey again.  At the end, you </w:t>
+      </w:r>
+      <w:proofErr w:type="gramStart"/>
+      <w:r>
+        <w:t>will be asked</w:t>
+      </w:r>
+      <w:proofErr w:type="gramEnd"/>
+      <w:r>
+        <w:t xml:space="preserve"> to observe what has changed since the beginning of the course.  </w:t>
+      </w:r>
+    </w:p>
+    <w:p>
+      <w:pPr>
         <w:pStyle w:val="ListParagraph"/>
-      </w:pPr>
+        <w:numPr>
+          <w:ilvl w:val="0"/>
+          <w:numId w:val="3"/>
+        </w:numPr>
+      </w:pPr>
+      <w:r>
+        <w:t xml:space="preserve">Current Knowledge – Rank your current knowledge in each of these areas.  </w:t>
+      </w:r>
     </w:p>
+    <w:tbl>
+      <w:tblPr>
+        <w:tblStyle w:val="TableGrid"/>
+        <w:tblW w:w="0" w:type="auto"/>
+        <w:tblInd w:w="360" w:type="dxa"/>
+        <w:tblLook w:val="04A0" w:firstRow="1" w:lastRow="0" w:firstColumn="1" w:lastColumn="0" w:noHBand="0" w:noVBand="1"/>
+      </w:tblPr>
+      <w:tblGrid>
+        <w:gridCol w:w="5305"/>
+        <w:gridCol w:w="3685"/>
+      </w:tblGrid>
+      <w:tr>
+        <w:tc>
+          <w:tcPr>
+            <w:tcW w:w="5305" w:type="dxa"/>
+          </w:tcPr>
+          <w:p>
+            <w:pPr>
+              <w:rPr>
+                <w:b/>
+              </w:rPr>
+            </w:pPr>
+            <w:r>
+              <w:rPr>
+                <w:b/>
+              </w:rPr>
+              <w:t xml:space="preserve">Skill </w:t>
+            </w:r>
+          </w:p>
+        </w:tc>
+        <w:tc>
+          <w:tcPr>
+            <w:tcW w:w="3685" w:type="dxa"/>
+          </w:tcPr>
+          <w:p>
+            <w:pPr>
+              <w:rPr>
+                <w:b/>
+              </w:rPr>
+            </w:pPr>
+            <w:r>
+              <w:rPr>
+                <w:b/>
+              </w:rPr>
+              <w:t>Ranking – Answer 1 to 3 where</w:t>
+            </w:r>
+          </w:p>
+          <w:p>
+            <w:pPr>
+              <w:rPr>
+                <w:b/>
+              </w:rPr>
+            </w:pPr>
+            <w:r>
+              <w:rPr>
+                <w:b/>
+              </w:rPr>
+              <w:t>1 = I haven’t learned this yet</w:t>
+            </w:r>
+          </w:p>
+          <w:p>
+            <w:pPr>
+              <w:rPr>
+                <w:b/>
+              </w:rPr>
+            </w:pPr>
+            <w:r>
+              <w:rPr>
+                <w:b/>
+              </w:rPr>
+              <w:t>2 = I know some but not effective yet</w:t>
+            </w:r>
+          </w:p>
+          <w:p>
+            <w:pPr>
+              <w:rPr>
+                <w:b/>
+              </w:rPr>
+            </w:pPr>
+            <w:r>
+              <w:rPr>
+                <w:b/>
+              </w:rPr>
+              <w:t>3 = I can use immediately if my employer asked me to</w:t>
+            </w:r>
+          </w:p>
+        </w:tc>
+      </w:tr>
+      <w:tr>
+        <w:tc>
+          <w:tcPr>
+            <w:tcW w:w="5305" w:type="dxa"/>
+          </w:tcPr>
+          <w:p>
+            <w:pPr>
+              <w:rPr>
+                <w:b/>
+              </w:rPr>
+            </w:pPr>
+            <w:r>
+              <w:rPr>
+                <w:b/>
+              </w:rPr>
+              <w:t>Write C++ Code</w:t>
+            </w:r>
+          </w:p>
+        </w:tc>
+        <w:tc>
+          <w:tcPr>
+            <w:tcW w:w="3685" w:type="dxa"/>
+          </w:tcPr>
+          <w:p>
+            <w:pPr>
+              <w:jc w:val="center"/>
+            </w:pPr>
+          </w:p>
+        </w:tc>
+      </w:tr>
+      <w:tr>
+        <w:tc>
+          <w:tcPr>
+            <w:tcW w:w="5305" w:type="dxa"/>
+          </w:tcPr>
+          <w:p>
+            <w:pPr>
+              <w:rPr>
+                <w:b/>
+              </w:rPr>
+            </w:pPr>
+            <w:r>
+              <w:rPr>
+                <w:b/>
+              </w:rPr>
+              <w:t>Write Java Code</w:t>
+            </w:r>
+          </w:p>
+        </w:tc>
+        <w:tc>
+          <w:tcPr>
+            <w:tcW w:w="3685" w:type="dxa"/>
+          </w:tcPr>
+          <w:p>
+            <w:pPr>
+              <w:jc w:val="center"/>
+            </w:pPr>
+          </w:p>
+        </w:tc>
+      </w:tr>
+      <w:tr>
+        <w:tc>
+          <w:tcPr>
+            <w:tcW w:w="5305" w:type="dxa"/>
+          </w:tcPr>
+          <w:p>
+            <w:pPr>
+              <w:rPr>
+                <w:b/>
+              </w:rPr>
+            </w:pPr>
+            <w:r>
+              <w:rPr>
+                <w:b/>
+              </w:rPr>
+              <w:t xml:space="preserve">Write </w:t>
+            </w:r>
+            <w:proofErr w:type="spellStart"/>
+            <w:r>
+              <w:rPr>
+                <w:b/>
+              </w:rPr>
+              <w:t>Kotlin</w:t>
+            </w:r>
+            <w:proofErr w:type="spellEnd"/>
+            <w:r>
+              <w:rPr>
+                <w:b/>
+              </w:rPr>
+              <w:t xml:space="preserve"> Code</w:t>
+            </w:r>
+          </w:p>
+        </w:tc>
+        <w:tc>
+          <w:tcPr>
+            <w:tcW w:w="3685" w:type="dxa"/>
+          </w:tcPr>
+          <w:p>
+            <w:pPr>
+              <w:jc w:val="center"/>
+            </w:pPr>
+          </w:p>
+        </w:tc>
+      </w:tr>
+      <w:tr>
+        <w:tc>
+          <w:tcPr>
+            <w:tcW w:w="5305" w:type="dxa"/>
+          </w:tcPr>
+          <w:p>
+            <w:pPr>
+              <w:rPr>
+                <w:b/>
+              </w:rPr>
+            </w:pPr>
+            <w:r>
+              <w:rPr>
+                <w:b/>
+              </w:rPr>
+              <w:t>Write Python Code</w:t>
+            </w:r>
+          </w:p>
+        </w:tc>
+        <w:tc>
+          <w:tcPr>
+            <w:tcW w:w="3685" w:type="dxa"/>
+          </w:tcPr>
+          <w:p>
+            <w:pPr>
+              <w:jc w:val="center"/>
+            </w:pPr>
+          </w:p>
+        </w:tc>
+      </w:tr>
+      <w:tr>
+        <w:tc>
+          <w:tcPr>
+            <w:tcW w:w="5305" w:type="dxa"/>
+          </w:tcPr>
+          <w:p>
+            <w:pPr>
+              <w:rPr>
+                <w:b/>
+              </w:rPr>
+            </w:pPr>
+            <w:r>
+              <w:rPr>
+                <w:b/>
+              </w:rPr>
+              <w:t>Write Rust Code</w:t>
+            </w:r>
+          </w:p>
+        </w:tc>
+        <w:tc>
+          <w:tcPr>
+            <w:tcW w:w="3685" w:type="dxa"/>
+          </w:tcPr>
+          <w:p>
+            <w:pPr>
+              <w:jc w:val="center"/>
+            </w:pPr>
+          </w:p>
+        </w:tc>
+      </w:tr>
+      <w:tr>
+        <w:tc>
+          <w:tcPr>
+            <w:tcW w:w="5305" w:type="dxa"/>
+          </w:tcPr>
+          <w:p>
+            <w:pPr>
+              <w:rPr>
+                <w:b/>
+              </w:rPr>
+            </w:pPr>
+            <w:r>
+              <w:rPr>
+                <w:b/>
+              </w:rPr>
+              <w:t>Write software to analyze data (e.g. statistics)</w:t>
+            </w:r>
+          </w:p>
+        </w:tc>
+        <w:tc>
+          <w:tcPr>
+            <w:tcW w:w="3685" w:type="dxa"/>
+          </w:tcPr>
+          <w:p>
+            <w:pPr>
+              <w:jc w:val="center"/>
+            </w:pPr>
+          </w:p>
+        </w:tc>
+      </w:tr>
+      <w:tr>
+        <w:tc>
+          <w:tcPr>
+            <w:tcW w:w="5305" w:type="dxa"/>
+          </w:tcPr>
+          <w:p>
+            <w:pPr>
+              <w:rPr>
+                <w:b/>
+              </w:rPr>
+            </w:pPr>
+            <w:r>
+              <w:rPr>
+                <w:b/>
+              </w:rPr>
+              <w:t>Store and use data in a cloud database</w:t>
+            </w:r>
+          </w:p>
+        </w:tc>
+        <w:tc>
+          <w:tcPr>
+            <w:tcW w:w="3685" w:type="dxa"/>
+          </w:tcPr>
+          <w:p>
+            <w:pPr>
+              <w:jc w:val="center"/>
+            </w:pPr>
+          </w:p>
+        </w:tc>
+      </w:tr>
+      <w:tr>
+        <w:tc>
+          <w:tcPr>
+            <w:tcW w:w="5305" w:type="dxa"/>
+          </w:tcPr>
+          <w:p>
+            <w:pPr>
+              <w:rPr>
+                <w:b/>
+              </w:rPr>
+            </w:pPr>
+            <w:r>
+              <w:rPr>
+                <w:b/>
+              </w:rPr>
+              <w:t>Store and use data in a SQL database</w:t>
+            </w:r>
+          </w:p>
+        </w:tc>
+        <w:tc>
+          <w:tcPr>
+            <w:tcW w:w="3685" w:type="dxa"/>
+          </w:tcPr>
+          <w:p>
+            <w:pPr>
+              <w:jc w:val="center"/>
+            </w:pPr>
+          </w:p>
+        </w:tc>
+      </w:tr>
+      <w:tr>
+        <w:tc>
+          <w:tcPr>
+            <w:tcW w:w="5305" w:type="dxa"/>
+          </w:tcPr>
+          <w:p>
+            <w:pPr>
+              <w:rPr>
+                <w:b/>
+              </w:rPr>
+            </w:pPr>
+            <w:r>
+              <w:rPr>
+                <w:b/>
+              </w:rPr>
+              <w:t>Create a game using a game platform</w:t>
+            </w:r>
+          </w:p>
+        </w:tc>
+        <w:tc>
+          <w:tcPr>
+            <w:tcW w:w="3685" w:type="dxa"/>
+          </w:tcPr>
+          <w:p>
+            <w:pPr>
+              <w:jc w:val="center"/>
+            </w:pPr>
+          </w:p>
+        </w:tc>
+      </w:tr>
+      <w:tr>
+        <w:tc>
+          <w:tcPr>
+            <w:tcW w:w="5305" w:type="dxa"/>
+          </w:tcPr>
+          <w:p>
+            <w:pPr>
+              <w:rPr>
+                <w:b/>
+              </w:rPr>
+            </w:pPr>
+            <w:r>
+              <w:rPr>
+                <w:b/>
+              </w:rPr>
+              <w:t>Create a map to convey information using a GIS library</w:t>
+            </w:r>
+          </w:p>
+        </w:tc>
+        <w:tc>
+          <w:tcPr>
+            <w:tcW w:w="3685" w:type="dxa"/>
+          </w:tcPr>
+          <w:p>
+            <w:pPr>
+              <w:jc w:val="center"/>
+            </w:pPr>
+          </w:p>
+        </w:tc>
+      </w:tr>
+      <w:tr>
+        <w:tc>
+          <w:tcPr>
+            <w:tcW w:w="5305" w:type="dxa"/>
+          </w:tcPr>
+          <w:p>
+            <w:pPr>
+              <w:rPr>
+                <w:b/>
+              </w:rPr>
+            </w:pPr>
+            <w:r>
+              <w:rPr>
+                <w:b/>
+              </w:rPr>
+              <w:t>Create a networking application (client/server or peer to peer)</w:t>
+            </w:r>
+          </w:p>
+        </w:tc>
+        <w:tc>
+          <w:tcPr>
+            <w:tcW w:w="3685" w:type="dxa"/>
+          </w:tcPr>
+          <w:p>
+            <w:pPr>
+              <w:jc w:val="center"/>
+            </w:pPr>
+          </w:p>
+        </w:tc>
+      </w:tr>
+      <w:tr>
+        <w:tc>
+          <w:tcPr>
+            <w:tcW w:w="5305" w:type="dxa"/>
+          </w:tcPr>
+          <w:p>
+            <w:pPr>
+              <w:rPr>
+                <w:b/>
+              </w:rPr>
+            </w:pPr>
+            <w:r>
+              <w:rPr>
+                <w:b/>
+              </w:rPr>
+              <w:t>Create an Android App</w:t>
+            </w:r>
+          </w:p>
+        </w:tc>
+        <w:tc>
+          <w:tcPr>
+            <w:tcW w:w="3685" w:type="dxa"/>
+          </w:tcPr>
+          <w:p>
+            <w:pPr>
+              <w:jc w:val="center"/>
+            </w:pPr>
+          </w:p>
+        </w:tc>
+      </w:tr>
+      <w:tr>
+        <w:tc>
+          <w:tcPr>
+            <w:tcW w:w="5305" w:type="dxa"/>
+          </w:tcPr>
+          <w:p>
+            <w:pPr>
+              <w:rPr>
+                <w:b/>
+              </w:rPr>
+            </w:pPr>
+            <w:r>
+              <w:rPr>
+                <w:b/>
+              </w:rPr>
+              <w:t>Create a Web App with platform like Django</w:t>
+            </w:r>
+          </w:p>
+        </w:tc>
+        <w:tc>
+          <w:tcPr>
+            <w:tcW w:w="3685" w:type="dxa"/>
+          </w:tcPr>
+          <w:p>
+            <w:pPr>
+              <w:jc w:val="center"/>
+            </w:pPr>
+          </w:p>
+        </w:tc>
+      </w:tr>
+      <w:tr>
+        <w:tc>
+          <w:tcPr>
+            <w:tcW w:w="5305" w:type="dxa"/>
+          </w:tcPr>
+          <w:p>
+            <w:pPr>
+              <w:rPr>
+                <w:b/>
+              </w:rPr>
+            </w:pPr>
+            <w:r>
+              <w:rPr>
+                <w:b/>
+              </w:rPr>
+              <w:t xml:space="preserve">Create an Adaptive App that </w:t>
+            </w:r>
+            <w:proofErr w:type="gramStart"/>
+            <w:r>
+              <w:rPr>
+                <w:b/>
+              </w:rPr>
+              <w:t>can be hosted</w:t>
+            </w:r>
+            <w:proofErr w:type="gramEnd"/>
+            <w:r>
+              <w:rPr>
+                <w:b/>
+              </w:rPr>
+              <w:t xml:space="preserve"> on a phone or the web.</w:t>
+            </w:r>
+          </w:p>
+        </w:tc>
+        <w:tc>
+          <w:tcPr>
+            <w:tcW w:w="3685" w:type="dxa"/>
+          </w:tcPr>
+          <w:p>
+            <w:pPr>
+              <w:jc w:val="center"/>
+            </w:pPr>
+          </w:p>
+        </w:tc>
+      </w:tr>
+    </w:tbl>
+    <w:p>
+      <w:pPr>
+        <w:ind w:left="360"/>
+      </w:pPr>
+    </w:p>
+    <w:p>
+      <w:r>
+        <w:br w:type="page"/>
+      </w:r>
+    </w:p>
+    <w:p>
+      <w:pPr>
+        <w:pStyle w:val="ListParagraph"/>
+        <w:numPr>
+          <w:ilvl w:val="0"/>
+          <w:numId w:val="3"/>
+        </w:numPr>
+      </w:pPr>
+      <w:r>
+        <w:lastRenderedPageBreak/>
+        <w:t xml:space="preserve">Current Interests – Rank your current interest in each of these areas.  </w:t>
+      </w:r>
+    </w:p>
+    <w:tbl>
+      <w:tblPr>
+        <w:tblStyle w:val="TableGrid"/>
+        <w:tblW w:w="0" w:type="auto"/>
+        <w:tblInd w:w="360" w:type="dxa"/>
+        <w:tblLook w:val="04A0" w:firstRow="1" w:lastRow="0" w:firstColumn="1" w:lastColumn="0" w:noHBand="0" w:noVBand="1"/>
+      </w:tblPr>
+      <w:tblGrid>
+        <w:gridCol w:w="5305"/>
+        <w:gridCol w:w="3685"/>
+      </w:tblGrid>
+      <w:tr>
+        <w:tc>
+          <w:tcPr>
+            <w:tcW w:w="5305" w:type="dxa"/>
+          </w:tcPr>
+          <w:p>
+            <w:pPr>
+              <w:rPr>
+                <w:b/>
+              </w:rPr>
+            </w:pPr>
+            <w:r>
+              <w:rPr>
+                <w:b/>
+              </w:rPr>
+              <w:t xml:space="preserve">Skill </w:t>
+            </w:r>
+          </w:p>
+        </w:tc>
+        <w:tc>
+          <w:tcPr>
+            <w:tcW w:w="3685" w:type="dxa"/>
+          </w:tcPr>
+          <w:p>
+            <w:pPr>
+              <w:rPr>
+                <w:b/>
+              </w:rPr>
+            </w:pPr>
+            <w:r>
+              <w:rPr>
+                <w:b/>
+              </w:rPr>
+              <w:t>Ranking – Answer 1 to 3 where</w:t>
+            </w:r>
+          </w:p>
+          <w:p>
+            <w:pPr>
+              <w:rPr>
+                <w:b/>
+              </w:rPr>
+            </w:pPr>
+            <w:r>
+              <w:rPr>
+                <w:b/>
+              </w:rPr>
+              <w:t>1 = Not interested</w:t>
+            </w:r>
+          </w:p>
+          <w:p>
+            <w:pPr>
+              <w:rPr>
+                <w:b/>
+              </w:rPr>
+            </w:pPr>
+            <w:r>
+              <w:rPr>
+                <w:b/>
+              </w:rPr>
+              <w:t xml:space="preserve">2 = Interested to </w:t>
+            </w:r>
+            <w:r>
+              <w:rPr>
+                <w:b/>
+              </w:rPr>
+              <w:t xml:space="preserve">continue </w:t>
+            </w:r>
+            <w:r>
+              <w:rPr>
+                <w:b/>
+              </w:rPr>
+              <w:t>learn</w:t>
+            </w:r>
+            <w:r>
+              <w:rPr>
+                <w:b/>
+              </w:rPr>
+              <w:t>ing</w:t>
+            </w:r>
+            <w:r>
+              <w:rPr>
+                <w:b/>
+              </w:rPr>
+              <w:t xml:space="preserve"> for personal development</w:t>
+            </w:r>
+          </w:p>
+          <w:p>
+            <w:pPr>
+              <w:rPr>
+                <w:b/>
+              </w:rPr>
+            </w:pPr>
+            <w:r>
+              <w:rPr>
+                <w:b/>
+              </w:rPr>
+              <w:t>3 = Very Interested to</w:t>
+            </w:r>
+            <w:r>
+              <w:rPr>
+                <w:b/>
+              </w:rPr>
+              <w:t xml:space="preserve"> continue</w:t>
+            </w:r>
+            <w:r>
+              <w:rPr>
+                <w:b/>
+              </w:rPr>
+              <w:t xml:space="preserve"> learn</w:t>
+            </w:r>
+            <w:r>
+              <w:rPr>
+                <w:b/>
+              </w:rPr>
+              <w:t>ing</w:t>
+            </w:r>
+            <w:r>
+              <w:rPr>
+                <w:b/>
+              </w:rPr>
+              <w:t xml:space="preserve"> to support a career using this skill.</w:t>
+            </w:r>
+          </w:p>
+        </w:tc>
+      </w:tr>
+      <w:tr>
+        <w:tc>
+          <w:tcPr>
+            <w:tcW w:w="5305" w:type="dxa"/>
+          </w:tcPr>
+          <w:p>
+            <w:pPr>
+              <w:rPr>
+                <w:b/>
+              </w:rPr>
+            </w:pPr>
+            <w:r>
+              <w:rPr>
+                <w:b/>
+              </w:rPr>
+              <w:t>Write C++ Code</w:t>
+            </w:r>
+          </w:p>
+        </w:tc>
+        <w:tc>
+          <w:tcPr>
+            <w:tcW w:w="3685" w:type="dxa"/>
+          </w:tcPr>
+          <w:p>
+            <w:pPr>
+              <w:jc w:val="center"/>
+            </w:pPr>
+          </w:p>
+        </w:tc>
+      </w:tr>
+      <w:tr>
+        <w:tc>
+          <w:tcPr>
+            <w:tcW w:w="5305" w:type="dxa"/>
+          </w:tcPr>
+          <w:p>
+            <w:pPr>
+              <w:rPr>
+                <w:b/>
+              </w:rPr>
+            </w:pPr>
+            <w:r>
+              <w:rPr>
+                <w:b/>
+              </w:rPr>
+              <w:t>Write Java Code</w:t>
+            </w:r>
+          </w:p>
+        </w:tc>
+        <w:tc>
+          <w:tcPr>
+            <w:tcW w:w="3685" w:type="dxa"/>
+          </w:tcPr>
+          <w:p>
+            <w:pPr>
+              <w:jc w:val="center"/>
+            </w:pPr>
+          </w:p>
+        </w:tc>
+      </w:tr>
+      <w:tr>
+        <w:tc>
+          <w:tcPr>
+            <w:tcW w:w="5305" w:type="dxa"/>
+          </w:tcPr>
+          <w:p>
+            <w:pPr>
+              <w:rPr>
+                <w:b/>
+              </w:rPr>
+            </w:pPr>
+            <w:r>
+              <w:rPr>
+                <w:b/>
+              </w:rPr>
+              <w:t xml:space="preserve">Write </w:t>
+            </w:r>
+            <w:proofErr w:type="spellStart"/>
+            <w:r>
+              <w:rPr>
+                <w:b/>
+              </w:rPr>
+              <w:t>Kotlin</w:t>
+            </w:r>
+            <w:proofErr w:type="spellEnd"/>
+            <w:r>
+              <w:rPr>
+                <w:b/>
+              </w:rPr>
+              <w:t xml:space="preserve"> Code</w:t>
+            </w:r>
+          </w:p>
+        </w:tc>
+        <w:tc>
+          <w:tcPr>
+            <w:tcW w:w="3685" w:type="dxa"/>
+          </w:tcPr>
+          <w:p>
+            <w:pPr>
+              <w:jc w:val="center"/>
+            </w:pPr>
+          </w:p>
+        </w:tc>
+      </w:tr>
+      <w:tr>
+        <w:tc>
+          <w:tcPr>
+            <w:tcW w:w="5305" w:type="dxa"/>
+          </w:tcPr>
+          <w:p>
+            <w:pPr>
+              <w:rPr>
+                <w:b/>
+              </w:rPr>
+            </w:pPr>
+            <w:r>
+              <w:rPr>
+                <w:b/>
+              </w:rPr>
+              <w:t>Write Python Code</w:t>
+            </w:r>
+          </w:p>
+        </w:tc>
+        <w:tc>
+          <w:tcPr>
+            <w:tcW w:w="3685" w:type="dxa"/>
+          </w:tcPr>
+          <w:p>
+            <w:pPr>
+              <w:jc w:val="center"/>
+            </w:pPr>
+          </w:p>
+        </w:tc>
+      </w:tr>
+      <w:tr>
+        <w:tc>
+          <w:tcPr>
+            <w:tcW w:w="5305" w:type="dxa"/>
+          </w:tcPr>
+          <w:p>
+            <w:pPr>
+              <w:rPr>
+                <w:b/>
+              </w:rPr>
+            </w:pPr>
+            <w:r>
+              <w:rPr>
+                <w:b/>
+              </w:rPr>
+              <w:t>Write Rust Code</w:t>
+            </w:r>
+          </w:p>
+        </w:tc>
+        <w:tc>
+          <w:tcPr>
+            <w:tcW w:w="3685" w:type="dxa"/>
+          </w:tcPr>
+          <w:p>
+            <w:pPr>
+              <w:jc w:val="center"/>
+            </w:pPr>
+          </w:p>
+        </w:tc>
+      </w:tr>
+      <w:tr>
+        <w:tc>
+          <w:tcPr>
+            <w:tcW w:w="5305" w:type="dxa"/>
+          </w:tcPr>
+          <w:p>
+            <w:pPr>
+              <w:rPr>
+                <w:b/>
+              </w:rPr>
+            </w:pPr>
+            <w:r>
+              <w:rPr>
+                <w:b/>
+              </w:rPr>
+              <w:t>Write software to analyze data (e.g. statistics)</w:t>
+            </w:r>
+          </w:p>
+        </w:tc>
+        <w:tc>
+          <w:tcPr>
+            <w:tcW w:w="3685" w:type="dxa"/>
+          </w:tcPr>
+          <w:p>
+            <w:pPr>
+              <w:jc w:val="center"/>
+            </w:pPr>
+          </w:p>
+        </w:tc>
+      </w:tr>
+      <w:tr>
+        <w:tc>
+          <w:tcPr>
+            <w:tcW w:w="5305" w:type="dxa"/>
+          </w:tcPr>
+          <w:p>
+            <w:pPr>
+              <w:rPr>
+                <w:b/>
+              </w:rPr>
+            </w:pPr>
+            <w:r>
+              <w:rPr>
+                <w:b/>
+              </w:rPr>
+              <w:t>Store and use data in a cloud database</w:t>
+            </w:r>
+          </w:p>
+        </w:tc>
+        <w:tc>
+          <w:tcPr>
+            <w:tcW w:w="3685" w:type="dxa"/>
+          </w:tcPr>
+          <w:p>
+            <w:pPr>
+              <w:jc w:val="center"/>
+            </w:pPr>
+          </w:p>
+        </w:tc>
+      </w:tr>
+      <w:tr>
+        <w:tc>
+          <w:tcPr>
+            <w:tcW w:w="5305" w:type="dxa"/>
+          </w:tcPr>
+          <w:p>
+            <w:pPr>
+              <w:rPr>
+                <w:b/>
+              </w:rPr>
+            </w:pPr>
+            <w:r>
+              <w:rPr>
+                <w:b/>
+              </w:rPr>
+              <w:t>Store and use data in a SQL database</w:t>
+            </w:r>
+          </w:p>
+        </w:tc>
+        <w:tc>
+          <w:tcPr>
+            <w:tcW w:w="3685" w:type="dxa"/>
+          </w:tcPr>
+          <w:p>
+            <w:pPr>
+              <w:jc w:val="center"/>
+            </w:pPr>
+          </w:p>
+        </w:tc>
+      </w:tr>
+      <w:tr>
+        <w:tc>
+          <w:tcPr>
+            <w:tcW w:w="5305" w:type="dxa"/>
+          </w:tcPr>
+          <w:p>
+            <w:pPr>
+              <w:rPr>
+                <w:b/>
+              </w:rPr>
+            </w:pPr>
+            <w:r>
+              <w:rPr>
+                <w:b/>
+              </w:rPr>
+              <w:t>Create a game using a game platform</w:t>
+            </w:r>
+          </w:p>
+        </w:tc>
+        <w:tc>
+          <w:tcPr>
+            <w:tcW w:w="3685" w:type="dxa"/>
+          </w:tcPr>
+          <w:p>
+            <w:pPr>
+              <w:jc w:val="center"/>
+            </w:pPr>
+          </w:p>
+        </w:tc>
+      </w:tr>
+      <w:tr>
+        <w:tc>
+          <w:tcPr>
+            <w:tcW w:w="5305" w:type="dxa"/>
+          </w:tcPr>
+          <w:p>
+            <w:pPr>
+              <w:rPr>
+                <w:b/>
+              </w:rPr>
+            </w:pPr>
+            <w:r>
+              <w:rPr>
+                <w:b/>
+              </w:rPr>
+              <w:t>Create a map to convey information using a GIS library</w:t>
+            </w:r>
+          </w:p>
+        </w:tc>
+        <w:tc>
+          <w:tcPr>
+            <w:tcW w:w="3685" w:type="dxa"/>
+          </w:tcPr>
+          <w:p>
+            <w:pPr>
+              <w:jc w:val="center"/>
+            </w:pPr>
+          </w:p>
+        </w:tc>
+      </w:tr>
+      <w:tr>
+        <w:tc>
+          <w:tcPr>
+            <w:tcW w:w="5305" w:type="dxa"/>
+          </w:tcPr>
+          <w:p>
+            <w:pPr>
+              <w:rPr>
+                <w:b/>
+              </w:rPr>
+            </w:pPr>
+            <w:r>
+              <w:rPr>
+                <w:b/>
+              </w:rPr>
+              <w:t>Create a networking application (client/server or peer to peer)</w:t>
+            </w:r>
+          </w:p>
+        </w:tc>
+        <w:tc>
+          <w:tcPr>
+            <w:tcW w:w="3685" w:type="dxa"/>
+          </w:tcPr>
+          <w:p>
+            <w:pPr>
+              <w:jc w:val="center"/>
+            </w:pPr>
+          </w:p>
+        </w:tc>
+      </w:tr>
+      <w:tr>
+        <w:tc>
+          <w:tcPr>
+            <w:tcW w:w="5305" w:type="dxa"/>
+          </w:tcPr>
+          <w:p>
+            <w:pPr>
+              <w:rPr>
+                <w:b/>
+              </w:rPr>
+            </w:pPr>
+            <w:r>
+              <w:rPr>
+                <w:b/>
+              </w:rPr>
+              <w:t>Create an Android App</w:t>
+            </w:r>
+          </w:p>
+        </w:tc>
+        <w:tc>
+          <w:tcPr>
+            <w:tcW w:w="3685" w:type="dxa"/>
+          </w:tcPr>
+          <w:p>
+            <w:pPr>
+              <w:jc w:val="center"/>
+            </w:pPr>
+          </w:p>
+        </w:tc>
+      </w:tr>
+      <w:tr>
+        <w:tc>
+          <w:tcPr>
+            <w:tcW w:w="5305" w:type="dxa"/>
+          </w:tcPr>
+          <w:p>
+            <w:pPr>
+              <w:rPr>
+                <w:b/>
+              </w:rPr>
+            </w:pPr>
+            <w:r>
+              <w:rPr>
+                <w:b/>
+              </w:rPr>
+              <w:t>Create a Web App with platform like Django</w:t>
+            </w:r>
+          </w:p>
+        </w:tc>
+        <w:tc>
+          <w:tcPr>
+            <w:tcW w:w="3685" w:type="dxa"/>
+          </w:tcPr>
+          <w:p>
+            <w:pPr>
+              <w:jc w:val="center"/>
+            </w:pPr>
+          </w:p>
+        </w:tc>
+      </w:tr>
+      <w:tr>
+        <w:tc>
+          <w:tcPr>
+            <w:tcW w:w="5305" w:type="dxa"/>
+          </w:tcPr>
+          <w:p>
+            <w:pPr>
+              <w:rPr>
+                <w:b/>
+              </w:rPr>
+            </w:pPr>
+            <w:r>
+              <w:rPr>
+                <w:b/>
+              </w:rPr>
+              <w:t xml:space="preserve">Create an Adaptive App that </w:t>
+            </w:r>
+            <w:proofErr w:type="gramStart"/>
+            <w:r>
+              <w:rPr>
+                <w:b/>
+              </w:rPr>
+              <w:t>can be hosted</w:t>
+            </w:r>
+            <w:proofErr w:type="gramEnd"/>
+            <w:r>
+              <w:rPr>
+                <w:b/>
+              </w:rPr>
+              <w:t xml:space="preserve"> on a phone or the web.</w:t>
+            </w:r>
+          </w:p>
+        </w:tc>
+        <w:tc>
+          <w:tcPr>
+            <w:tcW w:w="3685" w:type="dxa"/>
+          </w:tcPr>
+          <w:p>
+            <w:pPr>
+              <w:jc w:val="center"/>
+            </w:pPr>
+          </w:p>
+        </w:tc>
+      </w:tr>
+    </w:tbl>
+    <w:p/>
+    <w:p>
+      <w:r>
+        <w:br w:type="page"/>
+      </w:r>
+    </w:p>
+    <w:p>
+      <w:pPr>
+        <w:pStyle w:val="ListParagraph"/>
+        <w:numPr>
+          <w:ilvl w:val="0"/>
+          <w:numId w:val="3"/>
+        </w:numPr>
+        <w:rPr>
+          <w:u w:val="single"/>
+        </w:rPr>
+      </w:pPr>
+      <w:r>
+        <w:lastRenderedPageBreak/>
+        <w:t>Current Learning Skills – Rank your current capability in each of these learning skills.   You should be intentional this semester to work on one or more areas that you ranked lower.</w:t>
+      </w:r>
+    </w:p>
+    <w:tbl>
+      <w:tblPr>
+        <w:tblStyle w:val="TableGrid"/>
+        <w:tblW w:w="0" w:type="auto"/>
+        <w:tblInd w:w="360" w:type="dxa"/>
+        <w:tblLook w:val="04A0" w:firstRow="1" w:lastRow="0" w:firstColumn="1" w:lastColumn="0" w:noHBand="0" w:noVBand="1"/>
+      </w:tblPr>
+      <w:tblGrid>
+        <w:gridCol w:w="5305"/>
+        <w:gridCol w:w="3685"/>
+      </w:tblGrid>
+      <w:tr>
+        <w:tc>
+          <w:tcPr>
+            <w:tcW w:w="5305" w:type="dxa"/>
+          </w:tcPr>
+          <w:p>
+            <w:pPr>
+              <w:rPr>
+                <w:b/>
+              </w:rPr>
+            </w:pPr>
+            <w:r>
+              <w:rPr>
+                <w:b/>
+              </w:rPr>
+              <w:t xml:space="preserve">Skill </w:t>
+            </w:r>
+          </w:p>
+        </w:tc>
+        <w:tc>
+          <w:tcPr>
+            <w:tcW w:w="3685" w:type="dxa"/>
+          </w:tcPr>
+          <w:p>
+            <w:pPr>
+              <w:rPr>
+                <w:b/>
+              </w:rPr>
+            </w:pPr>
+            <w:r>
+              <w:rPr>
+                <w:b/>
+              </w:rPr>
+              <w:t>Ranking – Answer 1 to 3 where</w:t>
+            </w:r>
+          </w:p>
+          <w:p>
+            <w:pPr>
+              <w:rPr>
+                <w:b/>
+              </w:rPr>
+            </w:pPr>
+            <w:bookmarkStart w:id="0" w:name="_GoBack"/>
+            <w:r>
+              <w:rPr>
+                <w:b/>
+              </w:rPr>
+              <w:t>1 = I don’t do this</w:t>
+            </w:r>
+          </w:p>
+          <w:p>
+            <w:pPr>
+              <w:rPr>
+                <w:b/>
+              </w:rPr>
+            </w:pPr>
+            <w:r>
+              <w:rPr>
+                <w:b/>
+              </w:rPr>
+              <w:t>2 = I do this sometimes</w:t>
+            </w:r>
+          </w:p>
+          <w:p>
+            <w:pPr>
+              <w:rPr>
+                <w:b/>
+              </w:rPr>
+            </w:pPr>
+            <w:r>
+              <w:rPr>
+                <w:b/>
+              </w:rPr>
+              <w:t xml:space="preserve">3 = I do this </w:t>
+            </w:r>
+            <w:r>
+              <w:rPr>
+                <w:b/>
+              </w:rPr>
+              <w:t>frequently (more than I used too)</w:t>
+            </w:r>
+            <w:bookmarkEnd w:id="0"/>
+          </w:p>
+        </w:tc>
+      </w:tr>
+      <w:tr>
+        <w:tc>
+          <w:tcPr>
+            <w:tcW w:w="5305" w:type="dxa"/>
+            <w:shd w:val="clear" w:color="auto" w:fill="D0CECE" w:themeFill="background2" w:themeFillShade="E6"/>
+          </w:tcPr>
+          <w:p>
+            <w:pPr>
+              <w:jc w:val="center"/>
+              <w:rPr>
+                <w:b/>
+              </w:rPr>
+            </w:pPr>
+            <w:r>
+              <w:rPr>
+                <w:b/>
+              </w:rPr>
+              <w:t>RESEARCH</w:t>
+            </w:r>
+          </w:p>
+        </w:tc>
+        <w:tc>
+          <w:tcPr>
+            <w:tcW w:w="3685" w:type="dxa"/>
+            <w:shd w:val="clear" w:color="auto" w:fill="D0CECE" w:themeFill="background2" w:themeFillShade="E6"/>
+          </w:tcPr>
+          <w:p>
+            <w:pPr>
+              <w:jc w:val="center"/>
+            </w:pPr>
+          </w:p>
+        </w:tc>
+      </w:tr>
+      <w:tr>
+        <w:tc>
+          <w:tcPr>
+            <w:tcW w:w="5305" w:type="dxa"/>
+          </w:tcPr>
+          <w:p>
+            <w:pPr>
+              <w:rPr>
+                <w:b/>
+              </w:rPr>
+            </w:pPr>
+            <w:r>
+              <w:rPr>
+                <w:b/>
+              </w:rPr>
+              <w:t>I use multiple sources of information.</w:t>
+            </w:r>
+          </w:p>
+        </w:tc>
+        <w:tc>
+          <w:tcPr>
+            <w:tcW w:w="3685" w:type="dxa"/>
+          </w:tcPr>
+          <w:p>
+            <w:pPr>
+              <w:jc w:val="center"/>
+            </w:pPr>
+          </w:p>
+        </w:tc>
+      </w:tr>
+      <w:tr>
+        <w:tc>
+          <w:tcPr>
+            <w:tcW w:w="5305" w:type="dxa"/>
+          </w:tcPr>
+          <w:p>
+            <w:pPr>
+              <w:rPr>
+                <w:b/>
+              </w:rPr>
+            </w:pPr>
+            <w:r>
+              <w:rPr>
+                <w:b/>
+              </w:rPr>
+              <w:t>I document what I am learning.</w:t>
+            </w:r>
+          </w:p>
+        </w:tc>
+        <w:tc>
+          <w:tcPr>
+            <w:tcW w:w="3685" w:type="dxa"/>
+          </w:tcPr>
+          <w:p>
+            <w:pPr>
+              <w:jc w:val="center"/>
+            </w:pPr>
+          </w:p>
+        </w:tc>
+      </w:tr>
+      <w:tr>
+        <w:tc>
+          <w:tcPr>
+            <w:tcW w:w="5305" w:type="dxa"/>
+          </w:tcPr>
+          <w:p>
+            <w:pPr>
+              <w:rPr>
+                <w:b/>
+              </w:rPr>
+            </w:pPr>
+            <w:r>
+              <w:rPr>
+                <w:b/>
+              </w:rPr>
+              <w:t>I prepare well thought out questions.</w:t>
+            </w:r>
+          </w:p>
+        </w:tc>
+        <w:tc>
+          <w:tcPr>
+            <w:tcW w:w="3685" w:type="dxa"/>
+          </w:tcPr>
+          <w:p>
+            <w:pPr>
+              <w:jc w:val="center"/>
+            </w:pPr>
+          </w:p>
+        </w:tc>
+      </w:tr>
+      <w:tr>
+        <w:tc>
+          <w:tcPr>
+            <w:tcW w:w="5305" w:type="dxa"/>
+          </w:tcPr>
+          <w:p>
+            <w:pPr>
+              <w:rPr>
+                <w:b/>
+              </w:rPr>
+            </w:pPr>
+            <w:r>
+              <w:rPr>
+                <w:b/>
+              </w:rPr>
+              <w:t>I use the scientific method (research, hypothesis, experiment, and conclusion) to solve computing problems.</w:t>
+            </w:r>
+          </w:p>
+        </w:tc>
+        <w:tc>
+          <w:tcPr>
+            <w:tcW w:w="3685" w:type="dxa"/>
+          </w:tcPr>
+          <w:p>
+            <w:pPr>
+              <w:jc w:val="center"/>
+            </w:pPr>
+          </w:p>
+        </w:tc>
+      </w:tr>
+      <w:tr>
+        <w:tc>
+          <w:tcPr>
+            <w:tcW w:w="5305" w:type="dxa"/>
+          </w:tcPr>
+          <w:p>
+            <w:pPr>
+              <w:rPr>
+                <w:b/>
+              </w:rPr>
+            </w:pPr>
+            <w:r>
+              <w:rPr>
+                <w:b/>
+              </w:rPr>
+              <w:t>I share what I am learning with others (i.e. collaboration).</w:t>
+            </w:r>
+          </w:p>
+        </w:tc>
+        <w:tc>
+          <w:tcPr>
+            <w:tcW w:w="3685" w:type="dxa"/>
+          </w:tcPr>
+          <w:p>
+            <w:pPr>
+              <w:jc w:val="center"/>
+            </w:pPr>
+          </w:p>
+        </w:tc>
+      </w:tr>
+      <w:tr>
+        <w:tc>
+          <w:tcPr>
+            <w:tcW w:w="5305" w:type="dxa"/>
+          </w:tcPr>
+          <w:p>
+            <w:pPr>
+              <w:rPr>
+                <w:b/>
+              </w:rPr>
+            </w:pPr>
+            <w:r>
+              <w:rPr>
+                <w:b/>
+              </w:rPr>
+              <w:t>I actively invite the Holy Ghost to support my learning.</w:t>
+            </w:r>
+          </w:p>
+        </w:tc>
+        <w:tc>
+          <w:tcPr>
+            <w:tcW w:w="3685" w:type="dxa"/>
+          </w:tcPr>
+          <w:p>
+            <w:pPr>
+              <w:jc w:val="center"/>
+            </w:pPr>
+          </w:p>
+        </w:tc>
+      </w:tr>
+      <w:tr>
+        <w:tc>
+          <w:tcPr>
+            <w:tcW w:w="5305" w:type="dxa"/>
+            <w:shd w:val="clear" w:color="auto" w:fill="D0CECE" w:themeFill="background2" w:themeFillShade="E6"/>
+          </w:tcPr>
+          <w:p>
+            <w:pPr>
+              <w:jc w:val="center"/>
+              <w:rPr>
+                <w:b/>
+              </w:rPr>
+            </w:pPr>
+            <w:r>
+              <w:rPr>
+                <w:b/>
+              </w:rPr>
+              <w:t>TIME MANAGEMENT</w:t>
+            </w:r>
+          </w:p>
+        </w:tc>
+        <w:tc>
+          <w:tcPr>
+            <w:tcW w:w="3685" w:type="dxa"/>
+            <w:shd w:val="clear" w:color="auto" w:fill="D0CECE" w:themeFill="background2" w:themeFillShade="E6"/>
+          </w:tcPr>
+          <w:p>
+            <w:pPr>
+              <w:jc w:val="center"/>
+            </w:pPr>
+          </w:p>
+        </w:tc>
+      </w:tr>
+      <w:tr>
+        <w:tc>
+          <w:tcPr>
+            <w:tcW w:w="5305" w:type="dxa"/>
+          </w:tcPr>
+          <w:p>
+            <w:pPr>
+              <w:rPr>
+                <w:b/>
+              </w:rPr>
+            </w:pPr>
+            <w:r>
+              <w:rPr>
+                <w:b/>
+              </w:rPr>
+              <w:t>I manage my time between all my responsibilities.</w:t>
+            </w:r>
+          </w:p>
+        </w:tc>
+        <w:tc>
+          <w:tcPr>
+            <w:tcW w:w="3685" w:type="dxa"/>
+          </w:tcPr>
+          <w:p>
+            <w:pPr>
+              <w:jc w:val="center"/>
+            </w:pPr>
+          </w:p>
+        </w:tc>
+      </w:tr>
+      <w:tr>
+        <w:tc>
+          <w:tcPr>
+            <w:tcW w:w="5305" w:type="dxa"/>
+          </w:tcPr>
+          <w:p>
+            <w:pPr>
+              <w:rPr>
+                <w:b/>
+              </w:rPr>
+            </w:pPr>
+            <w:r>
+              <w:rPr>
+                <w:b/>
+              </w:rPr>
+              <w:t>I effectively estimate task duration for assignments and projects based on my previous performance.</w:t>
+            </w:r>
+          </w:p>
+        </w:tc>
+        <w:tc>
+          <w:tcPr>
+            <w:tcW w:w="3685" w:type="dxa"/>
+          </w:tcPr>
+          <w:p>
+            <w:pPr>
+              <w:jc w:val="center"/>
+            </w:pPr>
+          </w:p>
+        </w:tc>
+      </w:tr>
+      <w:tr>
+        <w:tc>
+          <w:tcPr>
+            <w:tcW w:w="5305" w:type="dxa"/>
+          </w:tcPr>
+          <w:p>
+            <w:pPr>
+              <w:rPr>
+                <w:b/>
+              </w:rPr>
+            </w:pPr>
+            <w:r>
+              <w:rPr>
+                <w:b/>
+              </w:rPr>
+              <w:t>I create a schedule for all assignments and projects.</w:t>
+            </w:r>
+          </w:p>
+        </w:tc>
+        <w:tc>
+          <w:tcPr>
+            <w:tcW w:w="3685" w:type="dxa"/>
+          </w:tcPr>
+          <w:p>
+            <w:pPr>
+              <w:jc w:val="center"/>
+            </w:pPr>
+          </w:p>
+        </w:tc>
+      </w:tr>
+      <w:tr>
+        <w:tc>
+          <w:tcPr>
+            <w:tcW w:w="5305" w:type="dxa"/>
+            <w:shd w:val="clear" w:color="auto" w:fill="D0CECE" w:themeFill="background2" w:themeFillShade="E6"/>
+          </w:tcPr>
+          <w:p>
+            <w:pPr>
+              <w:jc w:val="center"/>
+              <w:rPr>
+                <w:b/>
+              </w:rPr>
+            </w:pPr>
+            <w:r>
+              <w:rPr>
+                <w:b/>
+              </w:rPr>
+              <w:t>RISK MANAGEMENT</w:t>
+            </w:r>
+          </w:p>
+        </w:tc>
+        <w:tc>
+          <w:tcPr>
+            <w:tcW w:w="3685" w:type="dxa"/>
+            <w:shd w:val="clear" w:color="auto" w:fill="D0CECE" w:themeFill="background2" w:themeFillShade="E6"/>
+          </w:tcPr>
+          <w:p>
+            <w:pPr>
+              <w:jc w:val="center"/>
+            </w:pPr>
+          </w:p>
+        </w:tc>
+      </w:tr>
+      <w:tr>
+        <w:tc>
+          <w:tcPr>
+            <w:tcW w:w="5305" w:type="dxa"/>
+          </w:tcPr>
+          <w:p>
+            <w:pPr>
+              <w:rPr>
+                <w:b/>
+              </w:rPr>
+            </w:pPr>
+            <w:r>
+              <w:rPr>
+                <w:b/>
+              </w:rPr>
+              <w:t xml:space="preserve">I always start with identifying what I </w:t>
+            </w:r>
+            <w:proofErr w:type="gramStart"/>
+            <w:r>
+              <w:rPr>
+                <w:b/>
+              </w:rPr>
+              <w:t>don’t</w:t>
+            </w:r>
+            <w:proofErr w:type="gramEnd"/>
+            <w:r>
+              <w:rPr>
+                <w:b/>
+              </w:rPr>
+              <w:t xml:space="preserve"> know.</w:t>
+            </w:r>
+          </w:p>
+        </w:tc>
+        <w:tc>
+          <w:tcPr>
+            <w:tcW w:w="3685" w:type="dxa"/>
+          </w:tcPr>
+          <w:p>
+            <w:pPr>
+              <w:jc w:val="center"/>
+            </w:pPr>
+          </w:p>
+        </w:tc>
+      </w:tr>
+      <w:tr>
+        <w:tc>
+          <w:tcPr>
+            <w:tcW w:w="5305" w:type="dxa"/>
+          </w:tcPr>
+          <w:p>
+            <w:pPr>
+              <w:rPr>
+                <w:b/>
+              </w:rPr>
+            </w:pPr>
+            <w:r>
+              <w:rPr>
+                <w:b/>
+              </w:rPr>
+              <w:t>I effectively identify what could fail based on my previous experiences.</w:t>
+            </w:r>
+          </w:p>
+        </w:tc>
+        <w:tc>
+          <w:tcPr>
+            <w:tcW w:w="3685" w:type="dxa"/>
+          </w:tcPr>
+          <w:p>
+            <w:pPr>
+              <w:jc w:val="center"/>
+            </w:pPr>
+          </w:p>
+        </w:tc>
+      </w:tr>
+      <w:tr>
+        <w:tc>
+          <w:tcPr>
+            <w:tcW w:w="5305" w:type="dxa"/>
+          </w:tcPr>
+          <w:p>
+            <w:pPr>
+              <w:rPr>
+                <w:b/>
+              </w:rPr>
+            </w:pPr>
+            <w:r>
+              <w:rPr>
+                <w:b/>
+              </w:rPr>
+              <w:t>I create mitigation plans for risks related to missing knowledge or potential failures.</w:t>
+            </w:r>
+          </w:p>
+        </w:tc>
+        <w:tc>
+          <w:tcPr>
+            <w:tcW w:w="3685" w:type="dxa"/>
+          </w:tcPr>
+          <w:p>
+            <w:pPr>
+              <w:jc w:val="center"/>
+            </w:pPr>
+          </w:p>
+        </w:tc>
+      </w:tr>
+      <w:tr>
+        <w:tc>
+          <w:tcPr>
+            <w:tcW w:w="5305" w:type="dxa"/>
+            <w:shd w:val="clear" w:color="auto" w:fill="D0CECE" w:themeFill="background2" w:themeFillShade="E6"/>
+          </w:tcPr>
+          <w:p>
+            <w:pPr>
+              <w:jc w:val="center"/>
+              <w:rPr>
+                <w:b/>
+              </w:rPr>
+            </w:pPr>
+            <w:r>
+              <w:rPr>
+                <w:b/>
+              </w:rPr>
+              <w:t>CONTINUOUS IMPROVEMENT</w:t>
+            </w:r>
+          </w:p>
+        </w:tc>
+        <w:tc>
+          <w:tcPr>
+            <w:tcW w:w="3685" w:type="dxa"/>
+            <w:shd w:val="clear" w:color="auto" w:fill="D0CECE" w:themeFill="background2" w:themeFillShade="E6"/>
+          </w:tcPr>
+          <w:p>
+            <w:pPr>
+              <w:jc w:val="center"/>
+            </w:pPr>
+          </w:p>
+        </w:tc>
+      </w:tr>
+      <w:tr>
+        <w:tc>
+          <w:tcPr>
+            <w:tcW w:w="5305" w:type="dxa"/>
+          </w:tcPr>
+          <w:p>
+            <w:pPr>
+              <w:rPr>
+                <w:b/>
+              </w:rPr>
+            </w:pPr>
+            <w:r>
+              <w:rPr>
+                <w:b/>
+              </w:rPr>
+              <w:t>I honestly identify the mistakes I have made in my work.</w:t>
+            </w:r>
+          </w:p>
+        </w:tc>
+        <w:tc>
+          <w:tcPr>
+            <w:tcW w:w="3685" w:type="dxa"/>
+          </w:tcPr>
+          <w:p>
+            <w:pPr>
+              <w:jc w:val="center"/>
+            </w:pPr>
+          </w:p>
+        </w:tc>
+      </w:tr>
+      <w:tr>
+        <w:tc>
+          <w:tcPr>
+            <w:tcW w:w="5305" w:type="dxa"/>
+          </w:tcPr>
+          <w:p>
+            <w:pPr>
+              <w:rPr>
+                <w:b/>
+              </w:rPr>
+            </w:pPr>
+            <w:r>
+              <w:rPr>
+                <w:b/>
+              </w:rPr>
+              <w:t>I develop improvement plans to support future assignments and projects.</w:t>
+            </w:r>
+          </w:p>
+        </w:tc>
+        <w:tc>
+          <w:tcPr>
+            <w:tcW w:w="3685" w:type="dxa"/>
+          </w:tcPr>
+          <w:p>
+            <w:pPr>
+              <w:jc w:val="center"/>
+            </w:pPr>
+          </w:p>
+        </w:tc>
+      </w:tr>
+      <w:tr>
+        <w:tc>
+          <w:tcPr>
+            <w:tcW w:w="5305" w:type="dxa"/>
+          </w:tcPr>
+          <w:p>
+            <w:pPr>
+              <w:rPr>
+                <w:b/>
+              </w:rPr>
+            </w:pPr>
+            <w:r>
+              <w:rPr>
+                <w:b/>
+              </w:rPr>
+              <w:t xml:space="preserve">I </w:t>
+            </w:r>
+            <w:proofErr w:type="gramStart"/>
+            <w:r>
+              <w:rPr>
+                <w:b/>
+              </w:rPr>
+              <w:t>am driven</w:t>
+            </w:r>
+            <w:proofErr w:type="gramEnd"/>
+            <w:r>
+              <w:rPr>
+                <w:b/>
+              </w:rPr>
+              <w:t xml:space="preserve"> by a vision of who I can become and personally created goals. </w:t>
+            </w:r>
+          </w:p>
+        </w:tc>
+        <w:tc>
+          <w:tcPr>
+            <w:tcW w:w="3685" w:type="dxa"/>
+          </w:tcPr>
+          <w:p>
+            <w:pPr>
+              <w:jc w:val="center"/>
+            </w:pPr>
+          </w:p>
+        </w:tc>
+      </w:tr>
+    </w:tbl>
+    <w:p>
+      <w:pPr>
+        <w:rPr>
+          <w:u w:val="single"/>
+        </w:rPr>
+      </w:pPr>
+    </w:p>
+    <w:p>
+      <w:pPr>
+        <w:rPr>
+          <w:u w:val="single"/>
+        </w:rPr>
+      </w:pPr>
+      <w:r>
+        <w:rPr>
+          <w:u w:val="single"/>
+        </w:rPr>
+        <w:br w:type="page"/>
+      </w:r>
+    </w:p>
+    <w:p>
+      <w:pPr>
+        <w:pStyle w:val="ListParagraph"/>
+        <w:numPr>
+          <w:ilvl w:val="0"/>
+          <w:numId w:val="3"/>
+        </w:numPr>
+      </w:pPr>
+      <w:r>
+        <w:lastRenderedPageBreak/>
+        <w:t xml:space="preserve">Describe how you have changed during the semester based on your previous and current responses to the Course Goals Survey.  </w:t>
+      </w:r>
+    </w:p>
+    <w:p/>
+    <w:p/>
+    <w:p/>
+    <w:p/>
+    <w:p/>
+    <w:p/>
+    <w:p/>
+    <w:p/>
+    <w:p>
+      <w:pPr>
+        <w:pStyle w:val="ListParagraph"/>
+      </w:pPr>
+    </w:p>
+    <w:p>
+      <w:pPr>
+        <w:pStyle w:val="ListParagraph"/>
+      </w:pPr>
+      <w:r>
+        <w:t xml:space="preserve"> </w:t>
+      </w:r>
+    </w:p>
+    <w:p/>
     <w:sectPr>
       <w:pgSz w:w="12240" w:h="15840"/>
       <w:pgMar w:top="1440" w:right="1440" w:bottom="1440" w:left="1440" w:header="720" w:footer="720" w:gutter="0"/>
@@ -34,6 +2542,95 @@
 <file path=word/numbering.xml><?xml version="1.0" encoding="utf-8"?>
 <w:numbering xmlns:wpc="http://schemas.microsoft.com/office/word/2010/wordprocessingCanvas" xmlns:cx="http://schemas.microsoft.com/office/drawing/2014/chartex" xmlns:cx1="http://schemas.microsoft.com/office/drawing/2015/9/8/chartex" xmlns:mc="http://schemas.openxmlformats.org/markup-compatibility/2006" xmlns:o="urn:schemas-microsoft-com:office:office" xmlns:r="http://schemas.openxmlformats.org/officeDocument/2006/relationships" xmlns:m="http://schemas.openxmlformats.org/officeDocument/2006/math" xmlns:v="urn:schemas-microsoft-com:vml" xmlns:wp14="http://schemas.microsoft.com/office/word/2010/wordprocessingDrawing" xmlns:wp="http://schemas.openxmlformats.org/drawingml/2006/wordprocessingDrawing" xmlns:w10="urn:schemas-microsoft-com:office:word" xmlns:w="http://schemas.openxmlformats.org/wordprocessingml/2006/main" xmlns:w14="http://schemas.microsoft.com/office/word/2010/wordml" xmlns:w15="http://schemas.microsoft.com/office/word/2012/wordml" xmlns:w16se="http://schemas.microsoft.com/office/word/2015/wordml/symex" xmlns:wpg="http://schemas.microsoft.com/office/word/2010/wordprocessingGroup" xmlns:wpi="http://schemas.microsoft.com/office/word/2010/wordprocessingInk" xmlns:wne="http://schemas.microsoft.com/office/word/2006/wordml" xmlns:wps="http://schemas.microsoft.com/office/word/2010/wordprocessingShape" mc:Ignorable="w14 w15 w16se wp14">
   <w:abstractNum w:abstractNumId="0" w15:restartNumberingAfterBreak="0">
+    <w:nsid w:val="1550616C"/>
+    <w:multiLevelType w:val="hybridMultilevel"/>
+    <w:tmpl w:val="49F4A09C"/>
+    <w:lvl w:ilvl="0" w:tplc="0409000F">
+      <w:start w:val="1"/>
+      <w:numFmt w:val="decimal"/>
+      <w:lvlText w:val="%1."/>
+      <w:lvlJc w:val="left"/>
+      <w:pPr>
+        <w:ind w:left="720" w:hanging="360"/>
+      </w:pPr>
+      <w:rPr>
+        <w:rFonts w:hint="default"/>
+      </w:rPr>
+    </w:lvl>
+    <w:lvl w:ilvl="1" w:tplc="04090019" w:tentative="1">
+      <w:start w:val="1"/>
+      <w:numFmt w:val="lowerLetter"/>
+      <w:lvlText w:val="%2."/>
+      <w:lvlJc w:val="left"/>
+      <w:pPr>
+        <w:ind w:left="1440" w:hanging="360"/>
+      </w:pPr>
+    </w:lvl>
+    <w:lvl w:ilvl="2" w:tplc="0409001B" w:tentative="1">
+      <w:start w:val="1"/>
+      <w:numFmt w:val="lowerRoman"/>
+      <w:lvlText w:val="%3."/>
+      <w:lvlJc w:val="right"/>
+      <w:pPr>
+        <w:ind w:left="2160" w:hanging="180"/>
+      </w:pPr>
+    </w:lvl>
+    <w:lvl w:ilvl="3" w:tplc="0409000F" w:tentative="1">
+      <w:start w:val="1"/>
+      <w:numFmt w:val="decimal"/>
+      <w:lvlText w:val="%4."/>
+      <w:lvlJc w:val="left"/>
+      <w:pPr>
+        <w:ind w:left="2880" w:hanging="360"/>
+      </w:pPr>
+    </w:lvl>
+    <w:lvl w:ilvl="4" w:tplc="04090019" w:tentative="1">
+      <w:start w:val="1"/>
+      <w:numFmt w:val="lowerLetter"/>
+      <w:lvlText w:val="%5."/>
+      <w:lvlJc w:val="left"/>
+      <w:pPr>
+        <w:ind w:left="3600" w:hanging="360"/>
+      </w:pPr>
+    </w:lvl>
+    <w:lvl w:ilvl="5" w:tplc="0409001B" w:tentative="1">
+      <w:start w:val="1"/>
+      <w:numFmt w:val="lowerRoman"/>
+      <w:lvlText w:val="%6."/>
+      <w:lvlJc w:val="right"/>
+      <w:pPr>
+        <w:ind w:left="4320" w:hanging="180"/>
+      </w:pPr>
+    </w:lvl>
+    <w:lvl w:ilvl="6" w:tplc="0409000F" w:tentative="1">
+      <w:start w:val="1"/>
+      <w:numFmt w:val="decimal"/>
+      <w:lvlText w:val="%7."/>
+      <w:lvlJc w:val="left"/>
+      <w:pPr>
+        <w:ind w:left="5040" w:hanging="360"/>
+      </w:pPr>
+    </w:lvl>
+    <w:lvl w:ilvl="7" w:tplc="04090019" w:tentative="1">
+      <w:start w:val="1"/>
+      <w:numFmt w:val="lowerLetter"/>
+      <w:lvlText w:val="%8."/>
+      <w:lvlJc w:val="left"/>
+      <w:pPr>
+        <w:ind w:left="5760" w:hanging="360"/>
+      </w:pPr>
+    </w:lvl>
+    <w:lvl w:ilvl="8" w:tplc="0409001B" w:tentative="1">
+      <w:start w:val="1"/>
+      <w:numFmt w:val="lowerRoman"/>
+      <w:lvlText w:val="%9."/>
+      <w:lvlJc w:val="right"/>
+      <w:pPr>
+        <w:ind w:left="6480" w:hanging="180"/>
+      </w:pPr>
+    </w:lvl>
+  </w:abstractNum>
+  <w:abstractNum w:abstractNumId="1" w15:restartNumberingAfterBreak="0">
     <w:nsid w:val="76E872A4"/>
     <w:multiLevelType w:val="hybridMultilevel"/>
     <w:tmpl w:val="9AE245CC"/>
@@ -146,7 +2743,102 @@
       </w:rPr>
     </w:lvl>
   </w:abstractNum>
+  <w:abstractNum w:abstractNumId="2" w15:restartNumberingAfterBreak="0">
+    <w:nsid w:val="79E478DA"/>
+    <w:multiLevelType w:val="hybridMultilevel"/>
+    <w:tmpl w:val="1010AF30"/>
+    <w:lvl w:ilvl="0" w:tplc="0409000F">
+      <w:start w:val="1"/>
+      <w:numFmt w:val="decimal"/>
+      <w:lvlText w:val="%1."/>
+      <w:lvlJc w:val="left"/>
+      <w:pPr>
+        <w:ind w:left="720" w:hanging="360"/>
+      </w:pPr>
+      <w:rPr>
+        <w:rFonts w:hint="default"/>
+      </w:rPr>
+    </w:lvl>
+    <w:lvl w:ilvl="1" w:tplc="04090019" w:tentative="1">
+      <w:start w:val="1"/>
+      <w:numFmt w:val="lowerLetter"/>
+      <w:lvlText w:val="%2."/>
+      <w:lvlJc w:val="left"/>
+      <w:pPr>
+        <w:ind w:left="1440" w:hanging="360"/>
+      </w:pPr>
+    </w:lvl>
+    <w:lvl w:ilvl="2" w:tplc="0409001B" w:tentative="1">
+      <w:start w:val="1"/>
+      <w:numFmt w:val="lowerRoman"/>
+      <w:lvlText w:val="%3."/>
+      <w:lvlJc w:val="right"/>
+      <w:pPr>
+        <w:ind w:left="2160" w:hanging="180"/>
+      </w:pPr>
+    </w:lvl>
+    <w:lvl w:ilvl="3" w:tplc="0409000F" w:tentative="1">
+      <w:start w:val="1"/>
+      <w:numFmt w:val="decimal"/>
+      <w:lvlText w:val="%4."/>
+      <w:lvlJc w:val="left"/>
+      <w:pPr>
+        <w:ind w:left="2880" w:hanging="360"/>
+      </w:pPr>
+    </w:lvl>
+    <w:lvl w:ilvl="4" w:tplc="04090019" w:tentative="1">
+      <w:start w:val="1"/>
+      <w:numFmt w:val="lowerLetter"/>
+      <w:lvlText w:val="%5."/>
+      <w:lvlJc w:val="left"/>
+      <w:pPr>
+        <w:ind w:left="3600" w:hanging="360"/>
+      </w:pPr>
+    </w:lvl>
+    <w:lvl w:ilvl="5" w:tplc="0409001B" w:tentative="1">
+      <w:start w:val="1"/>
+      <w:numFmt w:val="lowerRoman"/>
+      <w:lvlText w:val="%6."/>
+      <w:lvlJc w:val="right"/>
+      <w:pPr>
+        <w:ind w:left="4320" w:hanging="180"/>
+      </w:pPr>
+    </w:lvl>
+    <w:lvl w:ilvl="6" w:tplc="0409000F" w:tentative="1">
+      <w:start w:val="1"/>
+      <w:numFmt w:val="decimal"/>
+      <w:lvlText w:val="%7."/>
+      <w:lvlJc w:val="left"/>
+      <w:pPr>
+        <w:ind w:left="5040" w:hanging="360"/>
+      </w:pPr>
+    </w:lvl>
+    <w:lvl w:ilvl="7" w:tplc="04090019" w:tentative="1">
+      <w:start w:val="1"/>
+      <w:numFmt w:val="lowerLetter"/>
+      <w:lvlText w:val="%8."/>
+      <w:lvlJc w:val="left"/>
+      <w:pPr>
+        <w:ind w:left="5760" w:hanging="360"/>
+      </w:pPr>
+    </w:lvl>
+    <w:lvl w:ilvl="8" w:tplc="0409001B" w:tentative="1">
+      <w:start w:val="1"/>
+      <w:numFmt w:val="lowerRoman"/>
+      <w:lvlText w:val="%9."/>
+      <w:lvlJc w:val="right"/>
+      <w:pPr>
+        <w:ind w:left="6480" w:hanging="180"/>
+      </w:pPr>
+    </w:lvl>
+  </w:abstractNum>
   <w:num w:numId="1">
+    <w:abstractNumId w:val="1"/>
+  </w:num>
+  <w:num w:numId="2">
+    <w:abstractNumId w:val="2"/>
+  </w:num>
+  <w:num w:numId="3">
     <w:abstractNumId w:val="0"/>
   </w:num>
 </w:numbering>
@@ -545,6 +3237,7 @@
   <w:style w:type="paragraph" w:default="1" w:styleId="Normal">
     <w:name w:val="Normal"/>
     <w:qFormat/>
+    <w:rsid w:val="00A42211"/>
   </w:style>
   <w:style w:type="character" w:default="1" w:styleId="DefaultParagraphFont">
     <w:name w:val="Default Paragraph Font"/>
